--- a/diplom doc/рецензия на магистерскую.docx
+++ b/diplom doc/рецензия на магистерскую.docx
@@ -1,6 +1,6 @@
 
 <file path=word/document.xml><?xml version="1.0" encoding="utf-8"?>
-<w:document xmlns:wpc="http://schemas.microsoft.com/office/word/2010/wordprocessingCanvas" xmlns:cx="http://schemas.microsoft.com/office/drawing/2014/chartex" xmlns:cx1="http://schemas.microsoft.com/office/drawing/2015/9/8/chartex" xmlns:cx2="http://schemas.microsoft.com/office/drawing/2015/10/21/chartex" xmlns:cx3="http://schemas.microsoft.com/office/drawing/2016/5/9/chartex" xmlns:cx4="http://schemas.microsoft.com/office/drawing/2016/5/10/chartex" xmlns:cx5="http://schemas.microsoft.com/office/drawing/2016/5/11/chartex" xmlns:cx6="http://schemas.microsoft.com/office/drawing/2016/5/12/chartex" xmlns:cx7="http://schemas.microsoft.com/office/drawing/2016/5/13/chartex" xmlns:cx8="http://schemas.microsoft.com/office/drawing/2016/5/14/chartex" xmlns:mc="http://schemas.openxmlformats.org/markup-compatibility/2006" xmlns:aink="http://schemas.microsoft.com/office/drawing/2016/ink" xmlns:am3d="http://schemas.microsoft.com/office/drawing/2017/model3d" xmlns:o="urn:schemas-microsoft-com:office:office" xmlns:oel="http://schemas.microsoft.com/office/2019/extlst" xmlns:r="http://schemas.openxmlformats.org/officeDocument/2006/relationships" xmlns:m="http://schemas.openxmlformats.org/officeDocument/2006/math" xmlns:v="urn:schemas-microsoft-com:vml" xmlns:wp14="http://schemas.microsoft.com/office/word/2010/wordprocessingDrawing" xmlns:wp="http://schemas.openxmlformats.org/drawingml/2006/wordprocessingDrawing" xmlns:w10="urn:schemas-microsoft-com:office:word" xmlns:w="http://schemas.openxmlformats.org/wordprocessingml/2006/main" xmlns:w14="http://schemas.microsoft.com/office/word/2010/wordml" xmlns:w15="http://schemas.microsoft.com/office/word/2012/wordml" xmlns:w16cex="http://schemas.microsoft.com/office/word/2018/wordml/cex" xmlns:w16cid="http://schemas.microsoft.com/office/word/2016/wordml/cid" xmlns:w16="http://schemas.microsoft.com/office/word/2018/wordml" xmlns:w16sdtdh="http://schemas.microsoft.com/office/word/2020/wordml/sdtdatahash" xmlns:w16se="http://schemas.microsoft.com/office/word/2015/wordml/symex" xmlns:wpg="http://schemas.microsoft.com/office/word/2010/wordprocessingGroup" xmlns:wpi="http://schemas.microsoft.com/office/word/2010/wordprocessingInk" xmlns:wne="http://schemas.microsoft.com/office/word/2006/wordml" xmlns:wps="http://schemas.microsoft.com/office/word/2010/wordprocessingShape" mc:Ignorable="w14 w15 w16se w16cid w16 w16cex w16sdtdh wp14">
+<w:document xmlns:wpc="http://schemas.microsoft.com/office/word/2010/wordprocessingCanvas" xmlns:cx="http://schemas.microsoft.com/office/drawing/2014/chartex" xmlns:cx1="http://schemas.microsoft.com/office/drawing/2015/9/8/chartex" xmlns:cx2="http://schemas.microsoft.com/office/drawing/2015/10/21/chartex" xmlns:cx3="http://schemas.microsoft.com/office/drawing/2016/5/9/chartex" xmlns:cx4="http://schemas.microsoft.com/office/drawing/2016/5/10/chartex" xmlns:cx5="http://schemas.microsoft.com/office/drawing/2016/5/11/chartex" xmlns:cx6="http://schemas.microsoft.com/office/drawing/2016/5/12/chartex" xmlns:cx7="http://schemas.microsoft.com/office/drawing/2016/5/13/chartex" xmlns:cx8="http://schemas.microsoft.com/office/drawing/2016/5/14/chartex" xmlns:mc="http://schemas.openxmlformats.org/markup-compatibility/2006" xmlns:aink="http://schemas.microsoft.com/office/drawing/2016/ink" xmlns:am3d="http://schemas.microsoft.com/office/drawing/2017/model3d" xmlns:o="urn:schemas-microsoft-com:office:office" xmlns:r="http://schemas.openxmlformats.org/officeDocument/2006/relationships" xmlns:m="http://schemas.openxmlformats.org/officeDocument/2006/math" xmlns:v="urn:schemas-microsoft-com:vml" xmlns:wp14="http://schemas.microsoft.com/office/word/2010/wordprocessingDrawing" xmlns:wp="http://schemas.openxmlformats.org/drawingml/2006/wordprocessingDrawing" xmlns:w10="urn:schemas-microsoft-com:office:word" xmlns:w="http://schemas.openxmlformats.org/wordprocessingml/2006/main" xmlns:w14="http://schemas.microsoft.com/office/word/2010/wordml" xmlns:w15="http://schemas.microsoft.com/office/word/2012/wordml" xmlns:w16cex="http://schemas.microsoft.com/office/word/2018/wordml/cex" xmlns:w16cid="http://schemas.microsoft.com/office/word/2016/wordml/cid" xmlns:w16="http://schemas.microsoft.com/office/word/2018/wordml" xmlns:w16se="http://schemas.microsoft.com/office/word/2015/wordml/symex" xmlns:wpg="http://schemas.microsoft.com/office/word/2010/wordprocessingGroup" xmlns:wpi="http://schemas.microsoft.com/office/word/2010/wordprocessingInk" xmlns:wne="http://schemas.microsoft.com/office/word/2006/wordml" xmlns:wps="http://schemas.microsoft.com/office/word/2010/wordprocessingShape" mc:Ignorable="w14 w15 w16se w16cid w16 w16cex wp14">
   <w:body>
     <w:p>
       <w:pPr>
@@ -28,6 +28,7 @@
         <w:jc w:val="center"/>
         <w:rPr>
           <w:b/>
+          <w:spacing w:val="1"/>
           <w:sz w:val="24"/>
         </w:rPr>
       </w:pPr>
@@ -76,43 +77,23 @@
         </w:rPr>
         <w:t xml:space="preserve"> </w:t>
       </w:r>
-      <w:r>
+    </w:p>
+    <w:p>
+      <w:pPr>
+        <w:spacing w:before="26" w:line="384" w:lineRule="auto"/>
+        <w:ind w:left="2466" w:right="2450"/>
+        <w:jc w:val="center"/>
         <w:rPr>
           <w:b/>
           <w:sz w:val="24"/>
         </w:rPr>
-        <w:t>Екатерины</w:t>
-      </w:r>
-      <w:r>
-        <w:rPr>
-          <w:b/>
-          <w:spacing w:val="32"/>
-          <w:sz w:val="24"/>
-        </w:rPr>
-        <w:t xml:space="preserve"> </w:t>
-      </w:r>
+      </w:pPr>
       <w:r>
         <w:rPr>
           <w:b/>
           <w:sz w:val="24"/>
         </w:rPr>
-        <w:t>Павловны</w:t>
-      </w:r>
-      <w:r>
-        <w:rPr>
-          <w:b/>
-          <w:spacing w:val="37"/>
-          <w:sz w:val="24"/>
-        </w:rPr>
-        <w:t xml:space="preserve"> </w:t>
-      </w:r>
-      <w:r>
-        <w:rPr>
-          <w:b/>
-          <w:spacing w:val="12"/>
-          <w:sz w:val="24"/>
-        </w:rPr>
-        <w:t>ВОПИЛОВСКОЙ</w:t>
+        <w:t>Лазарева Дмитрия Денисовича</w:t>
       </w:r>
     </w:p>
     <w:p>
@@ -121,7 +102,8 @@
         <w:spacing w:before="11"/>
         <w:rPr>
           <w:b/>
-          <w:sz w:val="37"/>
+          <w:sz w:val="44"/>
+          <w:szCs w:val="28"/>
         </w:rPr>
       </w:pPr>
     </w:p>
@@ -132,140 +114,37 @@
         <w:jc w:val="center"/>
         <w:rPr>
           <w:b/>
-          <w:sz w:val="24"/>
+          <w:sz w:val="32"/>
+          <w:szCs w:val="28"/>
         </w:rPr>
       </w:pPr>
       <w:r>
         <w:rPr>
           <w:b/>
-          <w:sz w:val="24"/>
-        </w:rPr>
-        <w:t>«МЕЖКУЛЬТУРНЫЙ КОНФЛИКТ КАК ФОРМА</w:t>
+          <w:sz w:val="32"/>
+          <w:szCs w:val="28"/>
+        </w:rPr>
+        <w:t>«</w:t>
       </w:r>
       <w:r>
         <w:rPr>
           <w:b/>
-          <w:spacing w:val="-57"/>
-          <w:sz w:val="24"/>
-        </w:rPr>
-        <w:t xml:space="preserve"> </w:t>
+          <w:sz w:val="32"/>
+          <w:szCs w:val="28"/>
+        </w:rPr>
+        <w:t>Разработка распределенной системы мониторинга технического состояния экзомассажеров</w:t>
       </w:r>
       <w:r>
         <w:rPr>
           <w:b/>
-          <w:sz w:val="24"/>
-        </w:rPr>
-        <w:t>СОЦИАЛЬНЫХ</w:t>
-      </w:r>
-      <w:r>
-        <w:rPr>
-          <w:b/>
-          <w:spacing w:val="4"/>
-          <w:sz w:val="24"/>
-        </w:rPr>
-        <w:t xml:space="preserve"> </w:t>
-      </w:r>
-      <w:r>
-        <w:rPr>
-          <w:b/>
-          <w:sz w:val="24"/>
-        </w:rPr>
-        <w:t>ОТНОШЕНИЙ</w:t>
-      </w:r>
-      <w:r>
-        <w:rPr>
-          <w:b/>
-          <w:spacing w:val="-2"/>
-          <w:sz w:val="24"/>
-        </w:rPr>
-        <w:t xml:space="preserve"> </w:t>
-      </w:r>
-      <w:r>
-        <w:rPr>
-          <w:b/>
-          <w:sz w:val="24"/>
-        </w:rPr>
-        <w:t>В</w:t>
-      </w:r>
-      <w:r>
-        <w:rPr>
-          <w:b/>
-          <w:spacing w:val="6"/>
-          <w:sz w:val="24"/>
-        </w:rPr>
-        <w:t xml:space="preserve"> </w:t>
-      </w:r>
-      <w:r>
-        <w:rPr>
-          <w:b/>
-          <w:sz w:val="24"/>
-        </w:rPr>
-        <w:t>ШВЕЦИИ</w:t>
-      </w:r>
+          <w:sz w:val="32"/>
+          <w:szCs w:val="28"/>
+        </w:rPr>
+        <w:t>»</w:t>
+      </w:r>
+      <w:bookmarkStart w:id="0" w:name="_GoBack"/>
     </w:p>
-    <w:p>
-      <w:pPr>
-        <w:spacing w:before="9"/>
-        <w:ind w:left="2067" w:right="2037"/>
-        <w:jc w:val="center"/>
-        <w:rPr>
-          <w:b/>
-          <w:sz w:val="24"/>
-        </w:rPr>
-      </w:pPr>
-      <w:r>
-        <w:rPr>
-          <w:b/>
-          <w:sz w:val="24"/>
-        </w:rPr>
-        <w:t>НА</w:t>
-      </w:r>
-      <w:r>
-        <w:rPr>
-          <w:b/>
-          <w:spacing w:val="-4"/>
-          <w:sz w:val="24"/>
-        </w:rPr>
-        <w:t xml:space="preserve"> </w:t>
-      </w:r>
-      <w:r>
-        <w:rPr>
-          <w:b/>
-          <w:sz w:val="24"/>
-        </w:rPr>
-        <w:t>ПРИМЕРЕ КАРИКАТУР</w:t>
-      </w:r>
-      <w:r>
-        <w:rPr>
-          <w:b/>
-          <w:spacing w:val="-3"/>
-          <w:sz w:val="24"/>
-        </w:rPr>
-        <w:t xml:space="preserve"> </w:t>
-      </w:r>
-      <w:r>
-        <w:rPr>
-          <w:b/>
-          <w:sz w:val="24"/>
-        </w:rPr>
-        <w:t>ЛАРСА</w:t>
-      </w:r>
-      <w:r>
-        <w:rPr>
-          <w:b/>
-          <w:spacing w:val="-2"/>
-          <w:sz w:val="24"/>
-        </w:rPr>
-        <w:t xml:space="preserve"> </w:t>
-      </w:r>
-      <w:r>
-        <w:rPr>
-          <w:b/>
-          <w:sz w:val="24"/>
-        </w:rPr>
-        <w:t>ВИЛЬКСА»</w:t>
-      </w:r>
-    </w:p>
+    <w:bookmarkEnd w:id="0"/>
     <w:p>
       <w:pPr>
         <w:pStyle w:val="a3"/>
@@ -310,7 +189,7 @@
         <w:t xml:space="preserve"> </w:t>
       </w:r>
       <w:r>
-        <w:t>Е.П.</w:t>
+        <w:t>Лазарева</w:t>
       </w:r>
       <w:r>
         <w:rPr>
@@ -318,11 +197,12 @@
         </w:rPr>
         <w:t xml:space="preserve"> </w:t>
       </w:r>
-      <w:proofErr w:type="spellStart"/>
-      <w:r>
-        <w:t>Вопиловской</w:t>
-      </w:r>
-      <w:proofErr w:type="spellEnd"/>
+      <w:r>
+        <w:t>Д</w:t>
+      </w:r>
+      <w:r>
+        <w:t>.Д.</w:t>
+      </w:r>
       <w:r>
         <w:t xml:space="preserve">  </w:t>
       </w:r>
@@ -496,7 +376,6 @@
         </w:rPr>
         <w:t xml:space="preserve"> </w:t>
       </w:r>
-      <w:proofErr w:type="gramStart"/>
       <w:r>
         <w:t>межкультурных</w:t>
       </w:r>
@@ -507,9 +386,8 @@
         <w:t xml:space="preserve"> </w:t>
       </w:r>
       <w:r>
-        <w:t>конфликтов</w:t>
-      </w:r>
-      <w:proofErr w:type="gramEnd"/>
+        <w:t>конфликтов,</w:t>
+      </w:r>
       <w:r>
         <w:rPr>
           <w:spacing w:val="1"/>
@@ -805,7 +683,10 @@
         <w:t xml:space="preserve"> </w:t>
       </w:r>
       <w:r>
-        <w:t>исключительно важно иметь предметное представление, на какие рубежи своего развития</w:t>
+        <w:t xml:space="preserve">исключительно важно иметь </w:t>
+      </w:r>
+      <w:r>
+        <w:t>предметное представление, на какие рубежи своего развития</w:t>
       </w:r>
       <w:r>
         <w:rPr>
@@ -931,7 +812,10 @@
         <w:t xml:space="preserve"> </w:t>
       </w:r>
       <w:r>
-        <w:t>разнообразные</w:t>
+        <w:t>разнообраз</w:t>
+      </w:r>
+      <w:r>
+        <w:t>ные</w:t>
       </w:r>
       <w:r>
         <w:rPr>
@@ -2100,11 +1984,7 @@
         <w:t xml:space="preserve"> </w:t>
       </w:r>
       <w:r>
-        <w:t xml:space="preserve">а </w:t>
-      </w:r>
-      <w:proofErr w:type="gramStart"/>
-      <w:r>
-        <w:t>так</w:t>
+        <w:t>а так</w:t>
       </w:r>
       <w:r>
         <w:rPr>
@@ -2115,7 +1995,6 @@
       <w:r>
         <w:t>же</w:t>
       </w:r>
-      <w:proofErr w:type="gramEnd"/>
       <w:r>
         <w:rPr>
           <w:spacing w:val="1"/>
@@ -2341,7 +2220,10 @@
         <w:t xml:space="preserve"> </w:t>
       </w:r>
       <w:r>
-        <w:t xml:space="preserve">художника </w:t>
+        <w:t>х</w:t>
+      </w:r>
+      <w:r>
+        <w:t xml:space="preserve">удожника </w:t>
       </w:r>
       <w:proofErr w:type="spellStart"/>
       <w:r>
@@ -2788,7 +2670,10 @@
         <w:t xml:space="preserve"> </w:t>
       </w:r>
       <w:r>
-        <w:t>межкультурных</w:t>
+        <w:t>ме</w:t>
+      </w:r>
+      <w:r>
+        <w:t>жкультурных</w:t>
       </w:r>
       <w:r>
         <w:rPr>
@@ -3271,7 +3156,10 @@
         <w:t xml:space="preserve"> </w:t>
       </w:r>
       <w:r>
-        <w:t>общесоциологический,</w:t>
+        <w:t>общесоциологи</w:t>
+      </w:r>
+      <w:r>
+        <w:t>ческий,</w:t>
       </w:r>
       <w:r>
         <w:rPr>
@@ -4690,25 +4578,10 @@
         <w:ind w:left="118"/>
       </w:pPr>
       <w:r>
-        <w:t>д-р</w:t>
-      </w:r>
-      <w:r>
-        <w:rPr>
-          <w:spacing w:val="19"/>
-        </w:rPr>
-        <w:t xml:space="preserve"> </w:t>
-      </w:r>
-      <w:r>
-        <w:t>филос.</w:t>
-      </w:r>
-      <w:r>
-        <w:rPr>
-          <w:spacing w:val="22"/>
-        </w:rPr>
-        <w:t xml:space="preserve"> </w:t>
-      </w:r>
-      <w:r>
-        <w:t>наук,</w:t>
+        <w:t>д.т.н.</w:t>
+      </w:r>
+      <w:r>
+        <w:t>,</w:t>
       </w:r>
       <w:r>
         <w:rPr>
@@ -4746,7 +4619,10 @@
         <w:ind w:left="117"/>
       </w:pPr>
       <w:r>
-        <w:t>А.В.</w:t>
+        <w:t>И</w:t>
+      </w:r>
+      <w:r>
+        <w:t>.В.</w:t>
       </w:r>
       <w:r>
         <w:rPr>
@@ -4756,7 +4632,7 @@
       </w:r>
       <w:proofErr w:type="spellStart"/>
       <w:r>
-        <w:t>Малинов</w:t>
+        <w:t>Брякин</w:t>
       </w:r>
       <w:proofErr w:type="spellEnd"/>
     </w:p>
@@ -4774,7 +4650,7 @@
 </file>
 
 <file path=word/styles.xml><?xml version="1.0" encoding="utf-8"?>
-<w:styles xmlns:mc="http://schemas.openxmlformats.org/markup-compatibility/2006" xmlns:r="http://schemas.openxmlformats.org/officeDocument/2006/relationships" xmlns:w="http://schemas.openxmlformats.org/wordprocessingml/2006/main" xmlns:w14="http://schemas.microsoft.com/office/word/2010/wordml" xmlns:w15="http://schemas.microsoft.com/office/word/2012/wordml" xmlns:w16cex="http://schemas.microsoft.com/office/word/2018/wordml/cex" xmlns:w16cid="http://schemas.microsoft.com/office/word/2016/wordml/cid" xmlns:w16="http://schemas.microsoft.com/office/word/2018/wordml" xmlns:w16sdtdh="http://schemas.microsoft.com/office/word/2020/wordml/sdtdatahash" xmlns:w16se="http://schemas.microsoft.com/office/word/2015/wordml/symex" mc:Ignorable="w14 w15 w16se w16cid w16 w16cex w16sdtdh">
+<w:styles xmlns:mc="http://schemas.openxmlformats.org/markup-compatibility/2006" xmlns:r="http://schemas.openxmlformats.org/officeDocument/2006/relationships" xmlns:w="http://schemas.openxmlformats.org/wordprocessingml/2006/main" xmlns:w14="http://schemas.microsoft.com/office/word/2010/wordml" xmlns:w15="http://schemas.microsoft.com/office/word/2012/wordml" xmlns:w16cex="http://schemas.microsoft.com/office/word/2018/wordml/cex" xmlns:w16cid="http://schemas.microsoft.com/office/word/2016/wordml/cid" xmlns:w16="http://schemas.microsoft.com/office/word/2018/wordml" xmlns:w16se="http://schemas.microsoft.com/office/word/2015/wordml/symex" mc:Ignorable="w14 w15 w16se w16cid w16 w16cex">
   <w:docDefaults>
     <w:rPrDefault>
       <w:rPr>
@@ -5181,7 +5057,6 @@
   <w:style w:type="character" w:default="1" w:styleId="a0">
     <w:name w:val="Default Paragraph Font"/>
     <w:uiPriority w:val="1"/>
-    <w:semiHidden/>
     <w:unhideWhenUsed/>
   </w:style>
   <w:style w:type="table" w:default="1" w:styleId="a1">
